--- a/LAB211/requirements/J1.S.P0057.docx
+++ b/LAB211/requirements/J1.S.P0057.docx
@@ -1,6 +1,6 @@
 
 <file path=word/document.xml><?xml version="1.0" encoding="utf-8"?>
-<w:document xmlns:wpc="http://schemas.microsoft.com/office/word/2010/wordprocessingCanvas" xmlns:mc="http://schemas.openxmlformats.org/markup-compatibility/2006" xmlns:o="urn:schemas-microsoft-com:office:office" xmlns:r="http://schemas.openxmlformats.org/officeDocument/2006/relationships" xmlns:m="http://schemas.openxmlformats.org/officeDocument/2006/math" xmlns:v="urn:schemas-microsoft-com:vml" xmlns:wp14="http://schemas.microsoft.com/office/word/2010/wordprocessingDrawing" xmlns:wp="http://schemas.openxmlformats.org/drawingml/2006/wordprocessingDrawing" xmlns:w10="urn:schemas-microsoft-com:office:word" xmlns:w="http://schemas.openxmlformats.org/wordprocessingml/2006/main" xmlns:w14="http://schemas.microsoft.com/office/word/2010/wordml" xmlns:w15="http://schemas.microsoft.com/office/word/2012/wordml" xmlns:wpg="http://schemas.microsoft.com/office/word/2010/wordprocessingGroup" xmlns:wpi="http://schemas.microsoft.com/office/word/2010/wordprocessingInk" xmlns:wne="http://schemas.microsoft.com/office/word/2006/wordml" xmlns:wps="http://schemas.microsoft.com/office/word/2010/wordprocessingShape" mc:Ignorable="w14 w15 wp14">
+<w:document xmlns:wpc="http://schemas.microsoft.com/office/word/2010/wordprocessingCanvas" xmlns:cx="http://schemas.microsoft.com/office/drawing/2014/chartex" xmlns:cx1="http://schemas.microsoft.com/office/drawing/2015/9/8/chartex" xmlns:cx2="http://schemas.microsoft.com/office/drawing/2015/10/21/chartex" xmlns:cx3="http://schemas.microsoft.com/office/drawing/2016/5/9/chartex" xmlns:cx4="http://schemas.microsoft.com/office/drawing/2016/5/10/chartex" xmlns:cx5="http://schemas.microsoft.com/office/drawing/2016/5/11/chartex" xmlns:cx6="http://schemas.microsoft.com/office/drawing/2016/5/12/chartex" xmlns:cx7="http://schemas.microsoft.com/office/drawing/2016/5/13/chartex" xmlns:cx8="http://schemas.microsoft.com/office/drawing/2016/5/14/chartex" xmlns:mc="http://schemas.openxmlformats.org/markup-compatibility/2006" xmlns:aink="http://schemas.microsoft.com/office/drawing/2016/ink" xmlns:am3d="http://schemas.microsoft.com/office/drawing/2017/model3d" xmlns:o="urn:schemas-microsoft-com:office:office" xmlns:r="http://schemas.openxmlformats.org/officeDocument/2006/relationships" xmlns:m="http://schemas.openxmlformats.org/officeDocument/2006/math" xmlns:v="urn:schemas-microsoft-com:vml" xmlns:wp14="http://schemas.microsoft.com/office/word/2010/wordprocessingDrawing" xmlns:wp="http://schemas.openxmlformats.org/drawingml/2006/wordprocessingDrawing" xmlns:w10="urn:schemas-microsoft-com:office:word" xmlns:w="http://schemas.openxmlformats.org/wordprocessingml/2006/main" xmlns:w14="http://schemas.microsoft.com/office/word/2010/wordml" xmlns:w15="http://schemas.microsoft.com/office/word/2012/wordml" xmlns:w16cid="http://schemas.microsoft.com/office/word/2016/wordml/cid" xmlns:w16se="http://schemas.microsoft.com/office/word/2015/wordml/symex" xmlns:wpg="http://schemas.microsoft.com/office/word/2010/wordprocessingGroup" xmlns:wpi="http://schemas.microsoft.com/office/word/2010/wordprocessingInk" xmlns:wne="http://schemas.microsoft.com/office/word/2006/wordml" xmlns:wps="http://schemas.microsoft.com/office/word/2010/wordprocessingShape" mc:Ignorable="w14 w15 w16se w16cid wp14">
   <w:body>
     <w:tbl>
       <w:tblPr>
@@ -38,6 +38,8 @@
                 <w:szCs w:val="48"/>
               </w:rPr>
             </w:pPr>
+            <w:bookmarkStart w:id="0" w:name="_GoBack"/>
+            <w:bookmarkEnd w:id="0"/>
           </w:p>
           <w:p>
             <w:pPr>
@@ -524,8 +526,6 @@
       <w:r>
         <w:t>Create a new account</w:t>
       </w:r>
-      <w:bookmarkStart w:id="0" w:name="_GoBack"/>
-      <w:bookmarkEnd w:id="0"/>
     </w:p>
     <w:p>
       <w:pPr>
@@ -546,19 +546,7 @@
         <w:jc w:val="both"/>
       </w:pPr>
       <w:r>
-        <w:t xml:space="preserve">Implement option 1 to add a new account into file named “user.dat”. It should be ask first to enter user name and password (should be used text file or binary file). In the case “user.dat” file already exists, user account will be appended </w:t>
-      </w:r>
-      <w:r>
-        <w:t>at the</w:t>
-      </w:r>
-      <w:r>
-        <w:t xml:space="preserve"> </w:t>
-      </w:r>
-      <w:r>
-        <w:t xml:space="preserve">end </w:t>
-      </w:r>
-      <w:r>
-        <w:t>of “user.dat” file. The program should be come back the menu after inserting a new account.</w:t>
+        <w:t>Implement option 1 to add a new account into file named “user.dat”. It should be ask first to enter user name and password (should be used text file or binary file). In the case “user.dat” file already exists, user account will be appended at the end of “user.dat” file. The program should be come back the menu after inserting a new account.</w:t>
       </w:r>
     </w:p>
     <w:p>
@@ -1170,7 +1158,7 @@
         <mc:AlternateContent>
           <mc:Choice Requires="wpg">
             <w:drawing>
-              <wp:inline distT="0" distB="0" distL="0" distR="0">
+              <wp:inline distT="0" distB="0" distL="0" distR="0" wp14:anchorId="0A4209DE" wp14:editId="2281473E">
                 <wp:extent cx="6934200" cy="2381250"/>
                 <wp:effectExtent l="0" t="0" r="19050" b="19050"/>
                 <wp:docPr id="1" name="Group 1"/>
@@ -1843,8 +1831,8 @@
           </mc:Choice>
           <mc:Fallback>
             <w:pict>
-              <v:group id="Group 1" o:spid="_x0000_s1026" style="width:546pt;height:187.5pt;mso-position-horizontal-relative:char;mso-position-vertical-relative:line" coordorigin="825,2551" coordsize="10920,3750" o:gfxdata="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">
-                <v:rect id="Rectangle 3" o:spid="_x0000_s1027" style="position:absolute;left:825;top:5326;width:4245;height:975;visibility:visible;mso-wrap-style:square;v-text-anchor:top" o:gfxdata="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">
+              <v:group w14:anchorId="0A4209DE" id="Group 1" o:spid="_x0000_s1026" style="width:546pt;height:187.5pt;mso-position-horizontal-relative:char;mso-position-vertical-relative:line" coordorigin="825,2551" coordsize="10920,3750" o:gfxdata="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">
+                <v:rect id="Rectangle 3" o:spid="_x0000_s1027" style="position:absolute;left:825;top:5326;width:4245;height:975;visibility:visible;mso-wrap-style:square;v-text-anchor:top" o:gfxdata="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">
                   <v:textbox inset="5.85pt,.7pt,5.85pt,.7pt">
                     <w:txbxContent>
                       <w:p>
@@ -1910,14 +1898,14 @@
                   <v:path arrowok="t" fillok="f" o:connecttype="none"/>
                   <o:lock v:ext="edit" shapetype="t"/>
                 </v:shapetype>
-                <v:shape id="AutoShape 4" o:spid="_x0000_s1028" type="#_x0000_t32" style="position:absolute;left:1470;top:4471;width:0;height:855;visibility:visible;mso-wrap-style:square" o:connectortype="straight" o:gfxdata="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">
+                <v:shape id="AutoShape 4" o:spid="_x0000_s1028" type="#_x0000_t32" style="position:absolute;left:1470;top:4471;width:0;height:855;visibility:visible;mso-wrap-style:square" o:connectortype="straight" o:gfxdata="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">
                   <v:stroke endarrow="block"/>
                 </v:shape>
                 <v:shapetype id="_x0000_t202" coordsize="21600,21600" o:spt="202" path="m,l,21600r21600,l21600,xe">
                   <v:stroke joinstyle="miter"/>
                   <v:path gradientshapeok="t" o:connecttype="rect"/>
                 </v:shapetype>
-                <v:shape id="Text Box 5" o:spid="_x0000_s1029" type="#_x0000_t202" style="position:absolute;left:825;top:5056;width:345;height:270;visibility:visible;mso-wrap-style:square;v-text-anchor:top" o:gfxdata="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">
+                <v:shape id="Text Box 5" o:spid="_x0000_s1029" type="#_x0000_t202" style="position:absolute;left:825;top:5056;width:345;height:270;visibility:visible;mso-wrap-style:square;v-text-anchor:top" o:gfxdata="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">
                   <v:textbox inset="5.85pt,.7pt,5.85pt,.7pt">
                     <w:txbxContent>
                       <w:p>
@@ -1928,7 +1916,7 @@
                     </w:txbxContent>
                   </v:textbox>
                 </v:shape>
-                <v:shape id="Text Box 6" o:spid="_x0000_s1030" type="#_x0000_t202" style="position:absolute;left:825;top:2626;width:345;height:270;visibility:visible;mso-wrap-style:square;v-text-anchor:top" o:gfxdata="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">
+                <v:shape id="Text Box 6" o:spid="_x0000_s1030" type="#_x0000_t202" style="position:absolute;left:825;top:2626;width:345;height:270;visibility:visible;mso-wrap-style:square;v-text-anchor:top" o:gfxdata="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">
                   <v:textbox inset="5.85pt,.7pt,5.85pt,.7pt">
                     <w:txbxContent>
                       <w:p>
@@ -1939,7 +1927,7 @@
                     </w:txbxContent>
                   </v:textbox>
                 </v:shape>
-                <v:rect id="Rectangle 7" o:spid="_x0000_s1031" style="position:absolute;left:5940;top:2821;width:5805;height:1950;visibility:visible;mso-wrap-style:square;v-text-anchor:top" o:gfxdata="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">
+                <v:rect id="Rectangle 7" o:spid="_x0000_s1031" style="position:absolute;left:5940;top:2821;width:5805;height:1950;visibility:visible;mso-wrap-style:square;v-text-anchor:top" o:gfxdata="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">
                   <v:textbox inset="5.85pt,.7pt,5.85pt,.7pt">
                     <w:txbxContent>
                       <w:p>
@@ -2139,7 +2127,7 @@
                     </w:txbxContent>
                   </v:textbox>
                 </v:rect>
-                <v:rect id="Rectangle 8" o:spid="_x0000_s1032" style="position:absolute;left:825;top:2896;width:4245;height:1575;visibility:visible;mso-wrap-style:square;v-text-anchor:top" o:gfxdata="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">
+                <v:rect id="Rectangle 8" o:spid="_x0000_s1032" style="position:absolute;left:825;top:2896;width:4245;height:1575;visibility:visible;mso-wrap-style:square;v-text-anchor:top" o:gfxdata="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">
                   <v:textbox inset="5.85pt,.7pt,5.85pt,.7pt">
                     <w:txbxContent>
                       <w:p>
@@ -2262,10 +2250,10 @@
                     </w:txbxContent>
                   </v:textbox>
                 </v:rect>
-                <v:shape id="AutoShape 9" o:spid="_x0000_s1033" type="#_x0000_t32" style="position:absolute;left:5070;top:3781;width:870;height:0;visibility:visible;mso-wrap-style:square" o:connectortype="straight" o:gfxdata="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">
+                <v:shape id="AutoShape 9" o:spid="_x0000_s1033" type="#_x0000_t32" style="position:absolute;left:5070;top:3781;width:870;height:0;visibility:visible;mso-wrap-style:square" o:connectortype="straight" o:gfxdata="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">
                   <v:stroke endarrow="block"/>
                 </v:shape>
-                <v:shape id="Text Box 10" o:spid="_x0000_s1034" type="#_x0000_t202" style="position:absolute;left:5940;top:2551;width:345;height:270;visibility:visible;mso-wrap-style:square;v-text-anchor:top" o:gfxdata="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">
+                <v:shape id="Text Box 10" o:spid="_x0000_s1034" type="#_x0000_t202" style="position:absolute;left:5940;top:2551;width:345;height:270;visibility:visible;mso-wrap-style:square;v-text-anchor:top" o:gfxdata="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">
                   <v:textbox inset="5.85pt,.7pt,5.85pt,.7pt">
                     <w:txbxContent>
                       <w:p>
@@ -2323,19 +2311,7 @@
         <w:rPr>
           <w:rStyle w:val="Strong"/>
         </w:rPr>
-        <w:t xml:space="preserve">Student </w:t>
-      </w:r>
-      <w:r>
-        <w:rPr>
-          <w:rStyle w:val="Strong"/>
-        </w:rPr>
-        <w:t>should implement</w:t>
-      </w:r>
-      <w:r>
-        <w:rPr>
-          <w:rStyle w:val="Strong"/>
-        </w:rPr>
-        <w:t xml:space="preserve"> methods</w:t>
+        <w:t>Student should implement methods</w:t>
       </w:r>
     </w:p>
     <w:p>
@@ -2382,19 +2358,11 @@
           <w:b/>
         </w:rPr>
       </w:pPr>
-      <w:proofErr w:type="gramStart"/>
       <w:r>
         <w:rPr>
           <w:rStyle w:val="Strong"/>
         </w:rPr>
-        <w:t>in</w:t>
-      </w:r>
-      <w:proofErr w:type="gramEnd"/>
-      <w:r>
-        <w:rPr>
-          <w:rStyle w:val="Strong"/>
-        </w:rPr>
-        <w:t xml:space="preserve"> startup code.</w:t>
+        <w:t>in startup code.</w:t>
       </w:r>
     </w:p>
     <w:p>
@@ -2465,15 +2433,7 @@
       </w:r>
       <w:proofErr w:type="spellEnd"/>
       <w:r>
-        <w:t xml:space="preserve">(Account </w:t>
-      </w:r>
-      <w:proofErr w:type="spellStart"/>
-      <w:r>
-        <w:t>acc</w:t>
-      </w:r>
-      <w:proofErr w:type="spellEnd"/>
-      <w:r>
-        <w:t>) throws Exception</w:t>
+        <w:t>(Account acc) throws Exception</w:t>
       </w:r>
     </w:p>
     <w:p>
@@ -2496,11 +2456,9 @@
         </w:numPr>
         <w:spacing w:after="200" w:line="276" w:lineRule="auto"/>
       </w:pPr>
-      <w:proofErr w:type="spellStart"/>
       <w:r>
         <w:t>acc</w:t>
       </w:r>
-      <w:proofErr w:type="spellEnd"/>
       <w:r>
         <w:t xml:space="preserve">: user account </w:t>
       </w:r>
@@ -2577,15 +2535,7 @@
         <w:t xml:space="preserve">: </w:t>
       </w:r>
       <w:r>
-        <w:t xml:space="preserve">public Account find(Account </w:t>
-      </w:r>
-      <w:proofErr w:type="spellStart"/>
-      <w:r>
-        <w:t>acc</w:t>
-      </w:r>
-      <w:proofErr w:type="spellEnd"/>
-      <w:r>
-        <w:t>) throws Exception</w:t>
+        <w:t>public Account find(Account acc) throws Exception</w:t>
       </w:r>
     </w:p>
     <w:p>
@@ -2608,11 +2558,9 @@
         </w:numPr>
         <w:spacing w:after="200" w:line="276" w:lineRule="auto"/>
       </w:pPr>
-      <w:proofErr w:type="spellStart"/>
       <w:r>
         <w:t>acc</w:t>
       </w:r>
-      <w:proofErr w:type="spellEnd"/>
       <w:r>
         <w:t>: account</w:t>
       </w:r>
@@ -2670,7 +2618,7 @@
 </file>
 
 <file path=word/numbering.xml><?xml version="1.0" encoding="utf-8"?>
-<w:numbering xmlns:wpc="http://schemas.microsoft.com/office/word/2010/wordprocessingCanvas" xmlns:mc="http://schemas.openxmlformats.org/markup-compatibility/2006" xmlns:o="urn:schemas-microsoft-com:office:office" xmlns:r="http://schemas.openxmlformats.org/officeDocument/2006/relationships" xmlns:m="http://schemas.openxmlformats.org/officeDocument/2006/math" xmlns:v="urn:schemas-microsoft-com:vml" xmlns:wp14="http://schemas.microsoft.com/office/word/2010/wordprocessingDrawing" xmlns:wp="http://schemas.openxmlformats.org/drawingml/2006/wordprocessingDrawing" xmlns:w10="urn:schemas-microsoft-com:office:word" xmlns:w="http://schemas.openxmlformats.org/wordprocessingml/2006/main" xmlns:w14="http://schemas.microsoft.com/office/word/2010/wordml" xmlns:w15="http://schemas.microsoft.com/office/word/2012/wordml" xmlns:wpg="http://schemas.microsoft.com/office/word/2010/wordprocessingGroup" xmlns:wpi="http://schemas.microsoft.com/office/word/2010/wordprocessingInk" xmlns:wne="http://schemas.microsoft.com/office/word/2006/wordml" xmlns:wps="http://schemas.microsoft.com/office/word/2010/wordprocessingShape" mc:Ignorable="w14 w15 wp14">
+<w:numbering xmlns:wpc="http://schemas.microsoft.com/office/word/2010/wordprocessingCanvas" xmlns:cx="http://schemas.microsoft.com/office/drawing/2014/chartex" xmlns:cx1="http://schemas.microsoft.com/office/drawing/2015/9/8/chartex" xmlns:cx2="http://schemas.microsoft.com/office/drawing/2015/10/21/chartex" xmlns:cx3="http://schemas.microsoft.com/office/drawing/2016/5/9/chartex" xmlns:cx4="http://schemas.microsoft.com/office/drawing/2016/5/10/chartex" xmlns:cx5="http://schemas.microsoft.com/office/drawing/2016/5/11/chartex" xmlns:cx6="http://schemas.microsoft.com/office/drawing/2016/5/12/chartex" xmlns:cx7="http://schemas.microsoft.com/office/drawing/2016/5/13/chartex" xmlns:cx8="http://schemas.microsoft.com/office/drawing/2016/5/14/chartex" xmlns:mc="http://schemas.openxmlformats.org/markup-compatibility/2006" xmlns:aink="http://schemas.microsoft.com/office/drawing/2016/ink" xmlns:am3d="http://schemas.microsoft.com/office/drawing/2017/model3d" xmlns:o="urn:schemas-microsoft-com:office:office" xmlns:r="http://schemas.openxmlformats.org/officeDocument/2006/relationships" xmlns:m="http://schemas.openxmlformats.org/officeDocument/2006/math" xmlns:v="urn:schemas-microsoft-com:vml" xmlns:wp14="http://schemas.microsoft.com/office/word/2010/wordprocessingDrawing" xmlns:wp="http://schemas.openxmlformats.org/drawingml/2006/wordprocessingDrawing" xmlns:w10="urn:schemas-microsoft-com:office:word" xmlns:w="http://schemas.openxmlformats.org/wordprocessingml/2006/main" xmlns:w14="http://schemas.microsoft.com/office/word/2010/wordml" xmlns:w15="http://schemas.microsoft.com/office/word/2012/wordml" xmlns:w16cid="http://schemas.microsoft.com/office/word/2016/wordml/cid" xmlns:w16se="http://schemas.microsoft.com/office/word/2015/wordml/symex" xmlns:wpg="http://schemas.microsoft.com/office/word/2010/wordprocessingGroup" xmlns:wpi="http://schemas.microsoft.com/office/word/2010/wordprocessingInk" xmlns:wne="http://schemas.microsoft.com/office/word/2006/wordml" xmlns:wps="http://schemas.microsoft.com/office/word/2010/wordprocessingShape" mc:Ignorable="w14 w15 w16se w16cid wp14">
   <w:abstractNum w:abstractNumId="0" w15:restartNumberingAfterBreak="0">
     <w:nsid w:val="01D62C1F"/>
     <w:multiLevelType w:val="hybridMultilevel"/>
@@ -5507,7 +5455,7 @@
 </file>
 
 <file path=word/styles.xml><?xml version="1.0" encoding="utf-8"?>
-<w:styles xmlns:mc="http://schemas.openxmlformats.org/markup-compatibility/2006" xmlns:r="http://schemas.openxmlformats.org/officeDocument/2006/relationships" xmlns:w="http://schemas.openxmlformats.org/wordprocessingml/2006/main" xmlns:w14="http://schemas.microsoft.com/office/word/2010/wordml" xmlns:w15="http://schemas.microsoft.com/office/word/2012/wordml" mc:Ignorable="w14 w15">
+<w:styles xmlns:mc="http://schemas.openxmlformats.org/markup-compatibility/2006" xmlns:r="http://schemas.openxmlformats.org/officeDocument/2006/relationships" xmlns:w="http://schemas.openxmlformats.org/wordprocessingml/2006/main" xmlns:w14="http://schemas.microsoft.com/office/word/2010/wordml" xmlns:w15="http://schemas.microsoft.com/office/word/2012/wordml" xmlns:w16cid="http://schemas.microsoft.com/office/word/2016/wordml/cid" xmlns:w16se="http://schemas.microsoft.com/office/word/2015/wordml/symex" mc:Ignorable="w14 w15 w16se w16cid">
   <w:docDefaults>
     <w:rPrDefault>
       <w:rPr>
@@ -5523,7 +5471,7 @@
       </w:pPr>
     </w:pPrDefault>
   </w:docDefaults>
-  <w:latentStyles w:defLockedState="0" w:defUIPriority="99" w:defSemiHidden="0" w:defUnhideWhenUsed="0" w:defQFormat="0" w:count="371">
+  <w:latentStyles w:defLockedState="0" w:defUIPriority="99" w:defSemiHidden="0" w:defUnhideWhenUsed="0" w:defQFormat="0" w:count="376">
     <w:lsdException w:name="Normal" w:uiPriority="0" w:qFormat="1"/>
     <w:lsdException w:name="heading 1" w:uiPriority="9" w:qFormat="1"/>
     <w:lsdException w:name="heading 2" w:semiHidden="1" w:uiPriority="9" w:unhideWhenUsed="1" w:qFormat="1"/>
@@ -5629,7 +5577,6 @@
     <w:lsdException w:name="HTML Sample" w:semiHidden="1" w:unhideWhenUsed="1"/>
     <w:lsdException w:name="HTML Typewriter" w:semiHidden="1" w:unhideWhenUsed="1"/>
     <w:lsdException w:name="HTML Variable" w:semiHidden="1" w:unhideWhenUsed="1"/>
-    <w:lsdException w:name="Normal Table" w:semiHidden="1" w:unhideWhenUsed="1"/>
     <w:lsdException w:name="annotation subject" w:semiHidden="1" w:unhideWhenUsed="1"/>
     <w:lsdException w:name="No List" w:semiHidden="1" w:unhideWhenUsed="1"/>
     <w:lsdException w:name="Outline List 1" w:semiHidden="1" w:unhideWhenUsed="1"/>
@@ -5672,11 +5619,8 @@
     <w:lsdException w:name="Table Contemporary" w:semiHidden="1" w:unhideWhenUsed="1"/>
     <w:lsdException w:name="Table Elegant" w:semiHidden="1" w:unhideWhenUsed="1"/>
     <w:lsdException w:name="Table Professional" w:semiHidden="1" w:unhideWhenUsed="1"/>
-    <w:lsdException w:name="Table Subtle 1" w:semiHidden="1" w:unhideWhenUsed="1"/>
     <w:lsdException w:name="Table Subtle 2" w:semiHidden="1" w:unhideWhenUsed="1"/>
     <w:lsdException w:name="Table Web 1" w:semiHidden="1" w:unhideWhenUsed="1"/>
-    <w:lsdException w:name="Table Web 2" w:semiHidden="1" w:unhideWhenUsed="1"/>
-    <w:lsdException w:name="Table Web 3" w:semiHidden="1" w:unhideWhenUsed="1"/>
     <w:lsdException w:name="Balloon Text" w:semiHidden="1" w:unhideWhenUsed="1"/>
     <w:lsdException w:name="Table Grid" w:uiPriority="39"/>
     <w:lsdException w:name="Table Theme" w:semiHidden="1" w:unhideWhenUsed="1"/>
@@ -5895,6 +5839,11 @@
     <w:lsdException w:name="List Table 5 Dark Accent 6" w:uiPriority="50"/>
     <w:lsdException w:name="List Table 6 Colorful Accent 6" w:uiPriority="51"/>
     <w:lsdException w:name="List Table 7 Colorful Accent 6" w:uiPriority="52"/>
+    <w:lsdException w:name="Mention" w:semiHidden="1" w:unhideWhenUsed="1"/>
+    <w:lsdException w:name="Smart Hyperlink" w:semiHidden="1" w:unhideWhenUsed="1"/>
+    <w:lsdException w:name="Hashtag" w:semiHidden="1" w:unhideWhenUsed="1"/>
+    <w:lsdException w:name="Unresolved Mention" w:semiHidden="1" w:unhideWhenUsed="1"/>
+    <w:lsdException w:name="Smart Link" w:semiHidden="1" w:unhideWhenUsed="1"/>
   </w:latentStyles>
   <w:style w:type="paragraph" w:default="1" w:styleId="Normal">
     <w:name w:val="Normal"/>
@@ -6350,7 +6299,7 @@
 </file>
 
 <file path=customXml/itemProps1.xml><?xml version="1.0" encoding="utf-8"?>
-<ds:datastoreItem xmlns:ds="http://schemas.openxmlformats.org/officeDocument/2006/customXml" ds:itemID="{FF27DB89-2F62-4AE3-9D2A-F80A5D410F8F}">
+<ds:datastoreItem xmlns:ds="http://schemas.openxmlformats.org/officeDocument/2006/customXml" ds:itemID="{A6BE1156-6763-4115-8150-6A9F0C09C7CE}">
   <ds:schemaRefs>
     <ds:schemaRef ds:uri="http://schemas.openxmlformats.org/officeDocument/2006/bibliography"/>
   </ds:schemaRefs>
